--- a/writeup/draft_2.docx
+++ b/writeup/draft_2.docx
@@ -170,6 +170,376 @@
           <w:szCs w:val="22"/>
         </w:rPr>
         <w:t xml:space="preserve"> </w:t>
+      </w:r>
+      <w:r>
+        <w:rPr>
+          <w:rFonts w:ascii="Times New Roman" w:hAnsi="Times New Roman"/>
+          <w:sz w:val="22"/>
+          <w:szCs w:val="22"/>
+        </w:rPr>
+        <w:t xml:space="preserve">Lightness of an object is an object intrinsic property that </w:t>
+      </w:r>
+      <w:r>
+        <w:rPr>
+          <w:rFonts w:ascii="Times New Roman" w:hAnsi="Times New Roman"/>
+          <w:sz w:val="22"/>
+          <w:szCs w:val="22"/>
+        </w:rPr>
+        <w:t xml:space="preserve">depends on its surface reflectance spectrum. </w:t>
+      </w:r>
+      <w:r>
+        <w:rPr>
+          <w:rFonts w:ascii="Times New Roman" w:hAnsi="Times New Roman"/>
+          <w:sz w:val="22"/>
+          <w:szCs w:val="22"/>
+        </w:rPr>
+        <w:t xml:space="preserve">The human visual system infers the lightness of an object from the light reflected off its surface. </w:t>
+      </w:r>
+      <w:r>
+        <w:rPr>
+          <w:rFonts w:ascii="Times New Roman" w:hAnsi="Times New Roman"/>
+          <w:sz w:val="22"/>
+          <w:szCs w:val="22"/>
+        </w:rPr>
+        <w:t xml:space="preserve">Since, the reflected light </w:t>
+      </w:r>
+      <w:r>
+        <w:rPr>
+          <w:rFonts w:ascii="Times New Roman" w:hAnsi="Times New Roman"/>
+          <w:sz w:val="22"/>
+          <w:szCs w:val="22"/>
+        </w:rPr>
+        <w:t xml:space="preserve">depends also on the properties of the </w:t>
+      </w:r>
+      <w:r>
+        <w:rPr>
+          <w:rFonts w:ascii="Times New Roman" w:hAnsi="Times New Roman"/>
+          <w:sz w:val="22"/>
+          <w:szCs w:val="22"/>
+        </w:rPr>
+        <w:t xml:space="preserve">scene and the pose and position of the observer, the visual system needs to discount any variation in the proximal signal due to these object extrinsic factors. </w:t>
+      </w:r>
+      <w:r>
+        <w:rPr>
+          <w:rFonts w:ascii="Times New Roman" w:hAnsi="Times New Roman"/>
+          <w:sz w:val="22"/>
+          <w:szCs w:val="22"/>
+        </w:rPr>
+        <w:t xml:space="preserve">In this work, we characterize the extent to which the visual system </w:t>
+      </w:r>
+      <w:r>
+        <w:rPr>
+          <w:rFonts w:ascii="Times New Roman" w:hAnsi="Times New Roman"/>
+          <w:sz w:val="22"/>
+          <w:szCs w:val="22"/>
+        </w:rPr>
+        <w:t>can</w:t>
+      </w:r>
+      <w:r>
+        <w:rPr>
+          <w:rFonts w:ascii="Times New Roman" w:hAnsi="Times New Roman"/>
+          <w:sz w:val="22"/>
+          <w:szCs w:val="22"/>
+        </w:rPr>
+        <w:t xml:space="preserve"> achieve this stability for variations in the reflectance spectrum of objects and light sources</w:t>
+      </w:r>
+      <w:r>
+        <w:rPr>
+          <w:rFonts w:ascii="Times New Roman" w:hAnsi="Times New Roman"/>
+          <w:sz w:val="22"/>
+          <w:szCs w:val="22"/>
+        </w:rPr>
+        <w:t xml:space="preserve"> </w:t>
+      </w:r>
+      <w:r>
+        <w:rPr>
+          <w:rFonts w:ascii="Times New Roman" w:hAnsi="Times New Roman"/>
+          <w:sz w:val="22"/>
+          <w:szCs w:val="22"/>
+        </w:rPr>
+        <w:t>in a scene</w:t>
+      </w:r>
+      <w:r>
+        <w:rPr>
+          <w:rFonts w:ascii="Times New Roman" w:hAnsi="Times New Roman"/>
+          <w:sz w:val="22"/>
+          <w:szCs w:val="22"/>
+        </w:rPr>
+        <w:t>.</w:t>
+      </w:r>
+      <w:r>
+        <w:rPr>
+          <w:rFonts w:ascii="Times New Roman" w:hAnsi="Times New Roman"/>
+          <w:sz w:val="22"/>
+          <w:szCs w:val="22"/>
+        </w:rPr>
+        <w:t xml:space="preserve"> </w:t>
+      </w:r>
+      <w:r>
+        <w:rPr>
+          <w:rFonts w:ascii="Times New Roman" w:hAnsi="Times New Roman"/>
+          <w:sz w:val="22"/>
+          <w:szCs w:val="22"/>
+        </w:rPr>
+        <w:t xml:space="preserve">We measure human observers’ thresholds of discriminating </w:t>
+      </w:r>
+      <w:r>
+        <w:rPr>
+          <w:rFonts w:ascii="Times New Roman" w:hAnsi="Times New Roman"/>
+          <w:sz w:val="22"/>
+          <w:szCs w:val="22"/>
+        </w:rPr>
+        <w:t xml:space="preserve">images </w:t>
+      </w:r>
+      <w:proofErr w:type="spellStart"/>
+      <w:r>
+        <w:rPr>
+          <w:rFonts w:ascii="Times New Roman" w:hAnsi="Times New Roman"/>
+          <w:sz w:val="22"/>
+          <w:szCs w:val="22"/>
+        </w:rPr>
+        <w:t xml:space="preserve">based </w:t>
+      </w:r>
+      <w:proofErr w:type="spellEnd"/>
+      <w:r>
+        <w:rPr>
+          <w:rFonts w:ascii="Times New Roman" w:hAnsi="Times New Roman"/>
+          <w:sz w:val="22"/>
+          <w:szCs w:val="22"/>
+        </w:rPr>
+        <w:t xml:space="preserve">on the lightness </w:t>
+      </w:r>
+      <w:r>
+        <w:rPr>
+          <w:rFonts w:ascii="Times New Roman" w:hAnsi="Times New Roman"/>
+          <w:sz w:val="22"/>
+          <w:szCs w:val="22"/>
+        </w:rPr>
+        <w:t xml:space="preserve">of a spherical target object </w:t>
+      </w:r>
+      <w:r>
+        <w:rPr>
+          <w:rFonts w:ascii="Times New Roman" w:hAnsi="Times New Roman"/>
+          <w:sz w:val="22"/>
+          <w:szCs w:val="22"/>
+        </w:rPr>
+        <w:t xml:space="preserve">using a two alternate forced choice task. The </w:t>
+      </w:r>
+      <w:r>
+        <w:rPr>
+          <w:rFonts w:ascii="Times New Roman" w:hAnsi="Times New Roman"/>
+          <w:sz w:val="22"/>
+          <w:szCs w:val="22"/>
+        </w:rPr>
+        <w:t>images were computational renderings of 3D scenes.</w:t>
+      </w:r>
+      <w:r>
+        <w:rPr>
+          <w:rFonts w:ascii="Times New Roman" w:hAnsi="Times New Roman"/>
+          <w:sz w:val="22"/>
+          <w:szCs w:val="22"/>
+        </w:rPr>
+        <w:t xml:space="preserve"> We measured how the discrimination thresholds changed as we varied the reflectance spectra of the objects and the intensity of the light sources </w:t>
+      </w:r>
+      <w:r>
+        <w:rPr>
+          <w:rFonts w:ascii="Times New Roman" w:hAnsi="Times New Roman"/>
+          <w:sz w:val="22"/>
+          <w:szCs w:val="22"/>
+        </w:rPr>
+        <w:t>in the scene</w:t>
+      </w:r>
+      <w:r>
+        <w:rPr>
+          <w:rFonts w:ascii="Times New Roman" w:hAnsi="Times New Roman"/>
+          <w:sz w:val="22"/>
+          <w:szCs w:val="22"/>
+        </w:rPr>
+        <w:t xml:space="preserve">, </w:t>
+      </w:r>
+      <w:r>
+        <w:rPr>
+          <w:rFonts w:ascii="Times New Roman" w:hAnsi="Times New Roman"/>
+          <w:sz w:val="22"/>
+          <w:szCs w:val="22"/>
+        </w:rPr>
+        <w:t xml:space="preserve">both </w:t>
+      </w:r>
+      <w:r>
+        <w:rPr>
+          <w:rFonts w:ascii="Times New Roman" w:hAnsi="Times New Roman"/>
+          <w:sz w:val="22"/>
+          <w:szCs w:val="22"/>
+        </w:rPr>
+        <w:t xml:space="preserve">individually and simultaneously. </w:t>
+      </w:r>
+      <w:r>
+        <w:rPr>
+          <w:rFonts w:ascii="Times New Roman" w:hAnsi="Times New Roman"/>
+          <w:sz w:val="22"/>
+          <w:szCs w:val="22"/>
+        </w:rPr>
+        <w:t>As the amount of variability in these scene properties increased</w:t>
+      </w:r>
+      <w:r>
+        <w:rPr>
+          <w:rFonts w:ascii="Times New Roman" w:hAnsi="Times New Roman"/>
+          <w:sz w:val="22"/>
+          <w:szCs w:val="22"/>
+        </w:rPr>
+        <w:t>,</w:t>
+      </w:r>
+      <w:r>
+        <w:rPr>
+          <w:rFonts w:ascii="Times New Roman" w:hAnsi="Times New Roman"/>
+          <w:sz w:val="22"/>
+          <w:szCs w:val="22"/>
+        </w:rPr>
+        <w:t xml:space="preserve"> the thresholds </w:t>
+      </w:r>
+      <w:r>
+        <w:rPr>
+          <w:rFonts w:ascii="Times New Roman" w:hAnsi="Times New Roman"/>
+          <w:sz w:val="22"/>
+          <w:szCs w:val="22"/>
+        </w:rPr>
+        <w:t>of discrimination first remained constant indicating that the thresholds in this region depended on the variability in the observers’ intrinsic representation of lightness. As the extrinsic variation increased further</w:t>
+      </w:r>
+      <w:r>
+        <w:rPr>
+          <w:rFonts w:ascii="Times New Roman" w:hAnsi="Times New Roman"/>
+          <w:sz w:val="22"/>
+          <w:szCs w:val="22"/>
+        </w:rPr>
+        <w:t>,</w:t>
+      </w:r>
+      <w:r>
+        <w:rPr>
+          <w:rFonts w:ascii="Times New Roman" w:hAnsi="Times New Roman"/>
+          <w:sz w:val="22"/>
+          <w:szCs w:val="22"/>
+        </w:rPr>
+        <w:t xml:space="preserve"> the thresholds </w:t>
+      </w:r>
+      <w:r>
+        <w:rPr>
+          <w:rFonts w:ascii="Times New Roman" w:hAnsi="Times New Roman"/>
+          <w:sz w:val="22"/>
+          <w:szCs w:val="22"/>
+        </w:rPr>
+        <w:t xml:space="preserve">started </w:t>
+      </w:r>
+      <w:r>
+        <w:rPr>
+          <w:rFonts w:ascii="Times New Roman" w:hAnsi="Times New Roman"/>
+          <w:sz w:val="22"/>
+          <w:szCs w:val="22"/>
+        </w:rPr>
+        <w:t>increas</w:t>
+      </w:r>
+      <w:r>
+        <w:rPr>
+          <w:rFonts w:ascii="Times New Roman" w:hAnsi="Times New Roman"/>
+          <w:sz w:val="22"/>
+          <w:szCs w:val="22"/>
+        </w:rPr>
+        <w:t>ing</w:t>
+      </w:r>
+      <w:r>
+        <w:rPr>
+          <w:rFonts w:ascii="Times New Roman" w:hAnsi="Times New Roman"/>
+          <w:sz w:val="22"/>
+          <w:szCs w:val="22"/>
+        </w:rPr>
+        <w:t xml:space="preserve"> indicating that the extrinsic variation started affecting observers’ lightness judgement.</w:t>
+      </w:r>
+      <w:r>
+        <w:rPr>
+          <w:rFonts w:ascii="Times New Roman" w:hAnsi="Times New Roman"/>
+          <w:sz w:val="22"/>
+          <w:szCs w:val="22"/>
+        </w:rPr>
+        <w:t xml:space="preserve"> </w:t>
+      </w:r>
+      <w:r>
+        <w:rPr>
+          <w:rFonts w:ascii="Times New Roman" w:hAnsi="Times New Roman"/>
+          <w:sz w:val="22"/>
+          <w:szCs w:val="22"/>
+        </w:rPr>
+        <w:t xml:space="preserve">We estimated that the variance </w:t>
+      </w:r>
+      <w:r>
+        <w:rPr>
+          <w:rFonts w:ascii="Times New Roman" w:hAnsi="Times New Roman"/>
+          <w:sz w:val="22"/>
+          <w:szCs w:val="22"/>
+        </w:rPr>
+        <w:t xml:space="preserve">in the lightness representation </w:t>
+      </w:r>
+      <w:r>
+        <w:rPr>
+          <w:rFonts w:ascii="Times New Roman" w:hAnsi="Times New Roman"/>
+          <w:sz w:val="22"/>
+          <w:szCs w:val="22"/>
+        </w:rPr>
+        <w:t xml:space="preserve">due to </w:t>
+      </w:r>
+      <w:r>
+        <w:rPr>
+          <w:rFonts w:ascii="Times New Roman" w:hAnsi="Times New Roman"/>
+          <w:sz w:val="22"/>
+          <w:szCs w:val="22"/>
+        </w:rPr>
+        <w:t xml:space="preserve">variation </w:t>
+      </w:r>
+      <w:r>
+        <w:rPr>
+          <w:rFonts w:ascii="Times New Roman" w:hAnsi="Times New Roman"/>
+          <w:sz w:val="22"/>
+          <w:szCs w:val="22"/>
+        </w:rPr>
+        <w:t xml:space="preserve">in reflectance spectra or light source intensity </w:t>
+      </w:r>
+      <w:r>
+        <w:rPr>
+          <w:rFonts w:ascii="Times New Roman" w:hAnsi="Times New Roman"/>
+          <w:sz w:val="22"/>
+          <w:szCs w:val="22"/>
+        </w:rPr>
+        <w:t xml:space="preserve">was within a factor of two </w:t>
+      </w:r>
+      <w:r>
+        <w:rPr>
+          <w:rFonts w:ascii="Times New Roman" w:hAnsi="Times New Roman"/>
+          <w:sz w:val="22"/>
+          <w:szCs w:val="22"/>
+        </w:rPr>
+        <w:t>as compared to the intrinsic variation</w:t>
+      </w:r>
+      <w:r>
+        <w:rPr>
+          <w:rFonts w:ascii="Times New Roman" w:hAnsi="Times New Roman"/>
+          <w:sz w:val="22"/>
+          <w:szCs w:val="22"/>
+        </w:rPr>
+        <w:t xml:space="preserve">. </w:t>
+      </w:r>
+      <w:r>
+        <w:rPr>
+          <w:rFonts w:ascii="Times New Roman" w:hAnsi="Times New Roman"/>
+          <w:sz w:val="22"/>
+          <w:szCs w:val="22"/>
+        </w:rPr>
+        <w:t xml:space="preserve">Moreover, for simultaneous variation </w:t>
+      </w:r>
+      <w:r>
+        <w:rPr>
+          <w:rFonts w:ascii="Times New Roman" w:hAnsi="Times New Roman"/>
+          <w:sz w:val="22"/>
+          <w:szCs w:val="22"/>
+        </w:rPr>
+        <w:t xml:space="preserve">of both these spectral properties, the increase in threshold compared to no variation condition was a linear sum of the corresponding increase in thresholds for the individual proteries. </w:t>
       </w:r>
     </w:p>
     <w:p>
@@ -2575,7 +2945,7 @@
           <w:sz w:val="22"/>
           <w:szCs w:val="22"/>
         </w:rPr>
-        <w:t xml:space="preserve">is that it can be used to characterize how the effect of two sources of variability combine when presented simultaneously. </w:t>
+        <w:t>is that it can be used to characterize how the effect of two sources of variability combine when presented simultaneously.</w:t>
       </w:r>
     </w:p>
     <w:p>
@@ -3262,7 +3632,7 @@
               <w:sz w:val="22"/>
               <w:szCs w:val="22"/>
             </w:rPr>
-            <w:instrText xml:space="preserve"> CITATION Sin22 \l 1033 </w:instrText>
+            <w:instrText xml:space="preserve">CITATION Sin22 \t  \l 1033 </w:instrText>
           </w:r>
           <w:r>
             <w:rPr>
@@ -3291,7 +3661,7 @@
               <w:sz w:val="22"/>
               <w:szCs w:val="22"/>
             </w:rPr>
-            <w:t>(Singh, Burge, &amp; Brainard, Equivalent noise characterization of human lightness constancy., 2022)</w:t>
+            <w:t>(Singh, Burge, &amp; Brainard, 2022)</w:t>
           </w:r>
           <w:r>
             <w:rPr>
@@ -3593,7 +3963,28 @@
           <w:sz w:val="22"/>
           <w:szCs w:val="22"/>
         </w:rPr>
-        <w:t xml:space="preserve">The </w:t>
+        <w:t xml:space="preserve">The images were viewed </w:t>
+      </w:r>
+      <w:r>
+        <w:rPr>
+          <w:sz w:val="22"/>
+          <w:szCs w:val="22"/>
+        </w:rPr>
+        <w:t xml:space="preserve">in sequence </w:t>
+      </w:r>
+      <w:r>
+        <w:rPr>
+          <w:sz w:val="22"/>
+          <w:szCs w:val="22"/>
+        </w:rPr>
+        <w:t xml:space="preserve">for 250ms with a 250ms inter-stimulus interval. </w:t>
+      </w:r>
+      <w:r>
+        <w:rPr>
+          <w:sz w:val="22"/>
+          <w:szCs w:val="22"/>
+        </w:rPr>
+        <w:t xml:space="preserve">Each image contained </w:t>
       </w:r>
       <w:r>
         <w:rPr>
@@ -3601,28 +3992,7 @@
           <w:szCs w:val="22"/>
         </w:rPr>
         <w:lastRenderedPageBreak/>
-        <w:t xml:space="preserve">images were viewed </w:t>
-      </w:r>
-      <w:r>
-        <w:rPr>
-          <w:sz w:val="22"/>
-          <w:szCs w:val="22"/>
-        </w:rPr>
-        <w:t xml:space="preserve">in sequence </w:t>
-      </w:r>
-      <w:r>
-        <w:rPr>
-          <w:sz w:val="22"/>
-          <w:szCs w:val="22"/>
-        </w:rPr>
-        <w:t xml:space="preserve">for 250ms with a 250ms inter-stimulus interval. </w:t>
-      </w:r>
-      <w:r>
-        <w:rPr>
-          <w:sz w:val="22"/>
-          <w:szCs w:val="22"/>
-        </w:rPr>
-        <w:t xml:space="preserve">Each image contained an achromatic spherical target object. </w:t>
+        <w:t xml:space="preserve">an achromatic spherical target object. </w:t>
       </w:r>
       <w:r>
         <w:rPr>
@@ -4829,6 +5199,7 @@
           <w:szCs w:val="22"/>
         </w:rPr>
       </w:pPr>
+      <w:proofErr w:type="spellStart"/>
       <w:r>
         <w:rPr>
           <w:rFonts w:ascii="Times New Roman" w:hAnsi="Times New Roman"/>
@@ -4840,6 +5211,7 @@
         </w:rPr>
         <w:t>Preregistration</w:t>
       </w:r>
+      <w:proofErr w:type="spellEnd"/>
     </w:p>
     <w:p>
       <w:pPr>
@@ -4857,7 +5229,6 @@
           <w:sz w:val="22"/>
           <w:szCs w:val="22"/>
         </w:rPr>
-        <w:lastRenderedPageBreak/>
         <w:t>The experimental design and the method for extracting threshold</w:t>
       </w:r>
       <w:r>
@@ -4953,6 +5324,7 @@
           <w:sz w:val="22"/>
           <w:szCs w:val="22"/>
         </w:rPr>
+        <w:lastRenderedPageBreak/>
         <w:t xml:space="preserve">We preregistered three experiments. </w:t>
       </w:r>
       <w:r>
@@ -6481,7 +6853,6 @@
           <w:sz w:val="22"/>
           <w:szCs w:val="22"/>
         </w:rPr>
-        <w:lastRenderedPageBreak/>
         <w:t xml:space="preserve">The power spectrum of the light source was chosen as </w:t>
       </w:r>
       <w:r>
@@ -6930,7 +7301,17 @@
           <w:sz w:val="22"/>
           <w:szCs w:val="22"/>
         </w:rPr>
-        <w:t xml:space="preserve"> over three orders of magnitude and their mean over wavelength can be roughly approximated by a log-uniform distribution</w:t>
+        <w:t xml:space="preserve"> over three orders of magnitude and their </w:t>
+      </w:r>
+      <w:r>
+        <w:rPr>
+          <w:rStyle w:val="None"/>
+          <w:rFonts w:ascii="Times New Roman" w:hAnsi="Times New Roman"/>
+          <w:sz w:val="22"/>
+          <w:szCs w:val="22"/>
+        </w:rPr>
+        <w:lastRenderedPageBreak/>
+        <w:t>mean over wavelength can be roughly approximated by a log-uniform distribution</w:t>
       </w:r>
       <w:r>
         <w:rPr>
@@ -8815,7 +9196,47 @@
           <w:szCs w:val="22"/>
           <w:shd w:val="clear" w:color="auto" w:fill="FFFFFF"/>
         </w:rPr>
-        <w:t>(github.com/BrainardLab/VirtualWorldColorConstancy)</w:t>
+        <w:t>(github.com/</w:t>
+      </w:r>
+      <w:proofErr w:type="spellStart"/>
+      <w:r>
+        <w:rPr>
+          <w:rFonts w:ascii="Times New Roman" w:hAnsi="Times New Roman"/>
+          <w:sz w:val="22"/>
+          <w:szCs w:val="22"/>
+          <w:shd w:val="clear" w:color="auto" w:fill="FFFFFF"/>
+        </w:rPr>
+        <w:t>BrainardLab</w:t>
+      </w:r>
+      <w:proofErr w:type="spellEnd"/>
+      <w:r>
+        <w:rPr>
+          <w:rFonts w:ascii="Times New Roman" w:hAnsi="Times New Roman"/>
+          <w:sz w:val="22"/>
+          <w:szCs w:val="22"/>
+          <w:shd w:val="clear" w:color="auto" w:fill="FFFFFF"/>
+        </w:rPr>
+        <w:t>/</w:t>
+      </w:r>
+      <w:proofErr w:type="spellStart"/>
+      <w:r>
+        <w:rPr>
+          <w:rFonts w:ascii="Times New Roman" w:hAnsi="Times New Roman"/>
+          <w:sz w:val="22"/>
+          <w:szCs w:val="22"/>
+          <w:shd w:val="clear" w:color="auto" w:fill="FFFFFF"/>
+        </w:rPr>
+        <w:t>VirtualWorldColorConstancy</w:t>
+      </w:r>
+      <w:proofErr w:type="spellEnd"/>
+      <w:r>
+        <w:rPr>
+          <w:rFonts w:ascii="Times New Roman" w:hAnsi="Times New Roman"/>
+          <w:sz w:val="22"/>
+          <w:szCs w:val="22"/>
+          <w:shd w:val="clear" w:color="auto" w:fill="FFFFFF"/>
+        </w:rPr>
+        <w:t>)</w:t>
       </w:r>
       <w:r>
         <w:rPr>
@@ -9133,6 +9554,7 @@
         </w:rPr>
         <w:t xml:space="preserve">converted to LMS images using the </w:t>
       </w:r>
+      <w:proofErr w:type="spellStart"/>
       <w:r>
         <w:rPr>
           <w:rStyle w:val="None"/>
@@ -9141,7 +9563,18 @@
           <w:szCs w:val="22"/>
           <w:lang w:val="de-DE"/>
         </w:rPr>
-        <w:t xml:space="preserve">Stockman-Sharpe </w:t>
+        <w:t>Stockman</w:t>
+      </w:r>
+      <w:proofErr w:type="spellEnd"/>
+      <w:r>
+        <w:rPr>
+          <w:rStyle w:val="None"/>
+          <w:rFonts w:ascii="Times New Roman" w:hAnsi="Times New Roman"/>
+          <w:sz w:val="22"/>
+          <w:szCs w:val="22"/>
+          <w:lang w:val="de-DE"/>
+        </w:rPr>
+        <w:t xml:space="preserve">-Sharpe </w:t>
       </w:r>
       <w:r>
         <w:rPr>
@@ -9189,7 +9622,6 @@
           <w:szCs w:val="22"/>
           <w:shd w:val="clear" w:color="auto" w:fill="FFFFFF"/>
         </w:rPr>
-        <w:lastRenderedPageBreak/>
         <w:t>For each condition described above, we generated 1100 images</w:t>
       </w:r>
       <w:r>
@@ -9381,6 +9813,7 @@
           <w:sz w:val="22"/>
           <w:szCs w:val="22"/>
         </w:rPr>
+        <w:lastRenderedPageBreak/>
         <w:t xml:space="preserve">When displayed on the experimental monitor, the average luminance of the standard image for </w:t>
       </w:r>
       <m:oMath>
@@ -10719,7 +11152,6 @@
           <w:sz w:val="22"/>
           <w:szCs w:val="22"/>
         </w:rPr>
-        <w:lastRenderedPageBreak/>
         <w:t xml:space="preserve">If the observer was continued, their data was collected over several sessions. </w:t>
       </w:r>
       <w:r>
@@ -10814,8 +11246,51 @@
           <w:shd w:val="clear" w:color="auto" w:fill="FFFFFF"/>
           <w:lang w:val="de-DE"/>
         </w:rPr>
-        <w:t xml:space="preserve"> Recruitment and Exclusion</w:t>
-      </w:r>
+        <w:t xml:space="preserve"> </w:t>
+      </w:r>
+      <w:proofErr w:type="spellStart"/>
+      <w:r>
+        <w:rPr>
+          <w:rStyle w:val="None"/>
+          <w:rFonts w:ascii="Times New Roman" w:hAnsi="Times New Roman"/>
+          <w:b/>
+          <w:bCs/>
+          <w:sz w:val="22"/>
+          <w:szCs w:val="22"/>
+          <w:shd w:val="clear" w:color="auto" w:fill="FFFFFF"/>
+          <w:lang w:val="de-DE"/>
+        </w:rPr>
+        <w:t>Recruitment</w:t>
+      </w:r>
+      <w:proofErr w:type="spellEnd"/>
+      <w:r>
+        <w:rPr>
+          <w:rStyle w:val="None"/>
+          <w:rFonts w:ascii="Times New Roman" w:hAnsi="Times New Roman"/>
+          <w:b/>
+          <w:bCs/>
+          <w:sz w:val="22"/>
+          <w:szCs w:val="22"/>
+          <w:shd w:val="clear" w:color="auto" w:fill="FFFFFF"/>
+          <w:lang w:val="de-DE"/>
+        </w:rPr>
+        <w:t xml:space="preserve"> and </w:t>
+      </w:r>
+      <w:proofErr w:type="spellStart"/>
+      <w:r>
+        <w:rPr>
+          <w:rStyle w:val="None"/>
+          <w:rFonts w:ascii="Times New Roman" w:hAnsi="Times New Roman"/>
+          <w:b/>
+          <w:bCs/>
+          <w:sz w:val="22"/>
+          <w:szCs w:val="22"/>
+          <w:shd w:val="clear" w:color="auto" w:fill="FFFFFF"/>
+          <w:lang w:val="de-DE"/>
+        </w:rPr>
+        <w:t>Exclusion</w:t>
+      </w:r>
+      <w:proofErr w:type="spellEnd"/>
     </w:p>
     <w:p>
       <w:pPr>
@@ -10840,6 +11315,7 @@
           <w:shd w:val="clear" w:color="auto" w:fill="FFFFFF"/>
         </w:rPr>
       </w:pPr>
+      <w:proofErr w:type="spellStart"/>
       <w:r>
         <w:rPr>
           <w:rFonts w:ascii="Times New Roman" w:hAnsi="Times New Roman"/>
@@ -10850,6 +11326,7 @@
         </w:rPr>
         <w:t>Observers</w:t>
       </w:r>
+      <w:proofErr w:type="spellEnd"/>
       <w:r>
         <w:rPr>
           <w:rFonts w:ascii="Times New Roman" w:hAnsi="Times New Roman"/>
@@ -10911,7 +11388,17 @@
           <w:szCs w:val="22"/>
           <w:shd w:val="clear" w:color="auto" w:fill="FFFFFF"/>
         </w:rPr>
-        <w:t>community and were compensated for their time. Observers were screened to have normal visual acuity (20/40 or better; with corrective eyewear, if applicable) and normal color vision, as assessed with pseudo-isochromatic plates</w:t>
+        <w:t xml:space="preserve">community and were compensated for their time. Observers were screened to have normal visual acuity (20/40 or better; with corrective eyewear, if applicable) and normal color vision, as assessed </w:t>
+      </w:r>
+      <w:r>
+        <w:rPr>
+          <w:rFonts w:ascii="Times New Roman" w:hAnsi="Times New Roman"/>
+          <w:sz w:val="22"/>
+          <w:szCs w:val="22"/>
+          <w:shd w:val="clear" w:color="auto" w:fill="FFFFFF"/>
+        </w:rPr>
+        <w:lastRenderedPageBreak/>
+        <w:t>with pseudo-isochromatic plates</w:t>
       </w:r>
       <w:sdt>
         <w:sdtPr>
@@ -11208,6 +11695,7 @@
         </w:rPr>
         <w:t xml:space="preserve">The </w:t>
       </w:r>
+      <w:proofErr w:type="spellStart"/>
       <w:r>
         <w:rPr>
           <w:rFonts w:ascii="Times New Roman" w:hAnsi="Times New Roman"/>
@@ -11218,6 +11706,7 @@
         </w:rPr>
         <w:t>observer</w:t>
       </w:r>
+      <w:proofErr w:type="spellEnd"/>
       <w:r>
         <w:rPr>
           <w:rFonts w:ascii="Times New Roman" w:hAnsi="Times New Roman"/>
@@ -13066,16 +13555,7 @@
           <w:sz w:val="22"/>
           <w:szCs w:val="22"/>
         </w:rPr>
-        <w:t xml:space="preserve"> and </w:t>
-      </w:r>
-      <w:r>
-        <w:rPr>
-          <w:rFonts w:ascii="Times New Roman" w:hAnsi="Times New Roman"/>
-          <w:sz w:val="22"/>
-          <w:szCs w:val="22"/>
-        </w:rPr>
-        <w:lastRenderedPageBreak/>
-        <w:t>their thresholds for two conditions did not fit the expected pattern. We removed their data from the analysis presented in this work. The</w:t>
+        <w:t xml:space="preserve"> and their thresholds for two conditions did not fit the expected pattern. We removed their data from the analysis presented in this work. The</w:t>
       </w:r>
       <w:r>
         <w:rPr>
@@ -13710,7 +14190,17 @@
           <w:szCs w:val="22"/>
           <w:shd w:val="clear" w:color="auto" w:fill="FFFFFF"/>
         </w:rPr>
-        <w:t xml:space="preserve"> had participated in previous two experiments and had met the criteria both times. Observer </w:t>
+        <w:t xml:space="preserve"> had participated in </w:t>
+      </w:r>
+      <w:r>
+        <w:rPr>
+          <w:rFonts w:ascii="Times New Roman" w:hAnsi="Times New Roman"/>
+          <w:sz w:val="22"/>
+          <w:szCs w:val="22"/>
+          <w:shd w:val="clear" w:color="auto" w:fill="FFFFFF"/>
+        </w:rPr>
+        <w:lastRenderedPageBreak/>
+        <w:t xml:space="preserve">previous two experiments and had met the criteria both times. Observer </w:t>
       </w:r>
       <w:r>
         <w:rPr>
@@ -14184,6 +14674,7 @@
           <w:szCs w:val="22"/>
         </w:rPr>
       </w:pPr>
+      <w:proofErr w:type="spellStart"/>
       <w:r>
         <w:rPr>
           <w:rFonts w:ascii="Times New Roman" w:hAnsi="Times New Roman"/>
@@ -14195,6 +14686,7 @@
         </w:rPr>
         <w:t>Apparatus</w:t>
       </w:r>
+      <w:proofErr w:type="spellEnd"/>
     </w:p>
     <w:p>
       <w:pPr>
@@ -14212,7 +14704,25 @@
           <w:sz w:val="22"/>
           <w:szCs w:val="22"/>
         </w:rPr>
-        <w:t xml:space="preserve">The stimuli were presented on a calibrated LCD color monitor (27-in. NEC MultiSync </w:t>
+        <w:t xml:space="preserve">The stimuli were presented on a calibrated LCD color monitor (27-in. NEC </w:t>
+      </w:r>
+      <w:proofErr w:type="spellStart"/>
+      <w:r>
+        <w:rPr>
+          <w:rFonts w:ascii="Times New Roman" w:hAnsi="Times New Roman"/>
+          <w:sz w:val="22"/>
+          <w:szCs w:val="22"/>
+        </w:rPr>
+        <w:t>MultiSync</w:t>
+      </w:r>
+      <w:proofErr w:type="spellEnd"/>
+      <w:r>
+        <w:rPr>
+          <w:rFonts w:ascii="Times New Roman" w:hAnsi="Times New Roman"/>
+          <w:sz w:val="22"/>
+          <w:szCs w:val="22"/>
+        </w:rPr>
+        <w:t xml:space="preserve"> </w:t>
       </w:r>
       <w:r>
         <w:rPr>
@@ -14263,7 +14773,25 @@
           <w:sz w:val="22"/>
           <w:szCs w:val="22"/>
         </w:rPr>
-        <w:t xml:space="preserve">) and mgl </w:t>
+        <w:t xml:space="preserve">) and </w:t>
+      </w:r>
+      <w:proofErr w:type="spellStart"/>
+      <w:r>
+        <w:rPr>
+          <w:rFonts w:ascii="Times New Roman" w:hAnsi="Times New Roman"/>
+          <w:sz w:val="22"/>
+          <w:szCs w:val="22"/>
+        </w:rPr>
+        <w:t>mgl</w:t>
+      </w:r>
+      <w:proofErr w:type="spellEnd"/>
+      <w:r>
+        <w:rPr>
+          <w:rFonts w:ascii="Times New Roman" w:hAnsi="Times New Roman"/>
+          <w:sz w:val="22"/>
+          <w:szCs w:val="22"/>
+        </w:rPr>
+        <w:t xml:space="preserve"> </w:t>
       </w:r>
       <w:r>
         <w:rPr>
@@ -14322,7 +14850,43 @@
           <w:sz w:val="22"/>
           <w:szCs w:val="22"/>
         </w:rPr>
-        <w:t>The observer’s head position was stabilized using a chin cup and forehead rest (Headspot, UHCOTech, Houston, TX). The observer</w:t>
+        <w:t>The observer’s head position was stabilized using a chin cup and forehead rest (</w:t>
+      </w:r>
+      <w:proofErr w:type="spellStart"/>
+      <w:r>
+        <w:rPr>
+          <w:rFonts w:ascii="Times New Roman" w:hAnsi="Times New Roman"/>
+          <w:sz w:val="22"/>
+          <w:szCs w:val="22"/>
+        </w:rPr>
+        <w:t>Headspot</w:t>
+      </w:r>
+      <w:proofErr w:type="spellEnd"/>
+      <w:r>
+        <w:rPr>
+          <w:rFonts w:ascii="Times New Roman" w:hAnsi="Times New Roman"/>
+          <w:sz w:val="22"/>
+          <w:szCs w:val="22"/>
+        </w:rPr>
+        <w:t xml:space="preserve">, </w:t>
+      </w:r>
+      <w:proofErr w:type="spellStart"/>
+      <w:r>
+        <w:rPr>
+          <w:rFonts w:ascii="Times New Roman" w:hAnsi="Times New Roman"/>
+          <w:sz w:val="22"/>
+          <w:szCs w:val="22"/>
+        </w:rPr>
+        <w:t>UHCOTech</w:t>
+      </w:r>
+      <w:proofErr w:type="spellEnd"/>
+      <w:r>
+        <w:rPr>
+          <w:rFonts w:ascii="Times New Roman" w:hAnsi="Times New Roman"/>
+          <w:sz w:val="22"/>
+          <w:szCs w:val="22"/>
+        </w:rPr>
+        <w:t>, Houston, TX). The observer</w:t>
       </w:r>
       <w:r>
         <w:rPr>
@@ -14398,7 +14962,25 @@
           <w:sz w:val="22"/>
           <w:szCs w:val="22"/>
         </w:rPr>
-        <w:t>The monitor was calibrated using a spectroradiometer (PhotoResearch PR6</w:t>
+        <w:t>The monitor was calibrated using a spectroradiometer (</w:t>
+      </w:r>
+      <w:proofErr w:type="spellStart"/>
+      <w:r>
+        <w:rPr>
+          <w:rFonts w:ascii="Times New Roman" w:hAnsi="Times New Roman"/>
+          <w:sz w:val="22"/>
+          <w:szCs w:val="22"/>
+        </w:rPr>
+        <w:t>PhotoResearch</w:t>
+      </w:r>
+      <w:proofErr w:type="spellEnd"/>
+      <w:r>
+        <w:rPr>
+          <w:rFonts w:ascii="Times New Roman" w:hAnsi="Times New Roman"/>
+          <w:sz w:val="22"/>
+          <w:szCs w:val="22"/>
+        </w:rPr>
+        <w:t xml:space="preserve"> PR6</w:t>
       </w:r>
       <w:r>
         <w:rPr>
@@ -14658,7 +15240,6 @@
           <w:sz w:val="22"/>
           <w:szCs w:val="22"/>
         </w:rPr>
-        <w:lastRenderedPageBreak/>
         <w:t>F</w:t>
       </w:r>
       <w:r>
@@ -15148,7 +15729,17 @@
           <w:sz w:val="22"/>
           <w:szCs w:val="22"/>
         </w:rPr>
-        <w:t>. The receptive field was square in shape to match the images in the psychophysics experiment</w:t>
+        <w:t xml:space="preserve">. </w:t>
+      </w:r>
+      <w:r>
+        <w:rPr>
+          <w:rStyle w:val="None"/>
+          <w:rFonts w:ascii="Times New Roman" w:hAnsi="Times New Roman"/>
+          <w:sz w:val="22"/>
+          <w:szCs w:val="22"/>
+        </w:rPr>
+        <w:lastRenderedPageBreak/>
+        <w:t>The receptive field was square in shape to match the images in the psychophysics experiment</w:t>
       </w:r>
       <w:r>
         <w:rPr>
@@ -18744,7 +19335,6 @@
           <w:sz w:val="22"/>
           <w:szCs w:val="22"/>
         </w:rPr>
-        <w:lastRenderedPageBreak/>
         <w:t xml:space="preserve">We measured lightness discrimination thresholds of human observers </w:t>
       </w:r>
       <w:r>
@@ -19187,7 +19777,16 @@
           <w:sz w:val="22"/>
           <w:szCs w:val="22"/>
         </w:rPr>
-        <w:t>each of the nine conditions</w:t>
+        <w:t xml:space="preserve">each of </w:t>
+      </w:r>
+      <w:r>
+        <w:rPr>
+          <w:rFonts w:ascii="Times New Roman" w:hAnsi="Times New Roman"/>
+          <w:sz w:val="22"/>
+          <w:szCs w:val="22"/>
+        </w:rPr>
+        <w:lastRenderedPageBreak/>
+        <w:t>the nine conditions</w:t>
       </w:r>
       <w:r>
         <w:rPr>
@@ -21142,7 +21741,6 @@
           <w:sz w:val="22"/>
           <w:szCs w:val="22"/>
         </w:rPr>
-        <w:lastRenderedPageBreak/>
         <w:t xml:space="preserve">Thresholds for </w:t>
       </w:r>
       <w:r>
@@ -21499,7 +22097,15 @@
           <w:sz w:val="22"/>
           <w:szCs w:val="22"/>
         </w:rPr>
-        <w:t>he threshold for simultaneous variation of light</w:t>
+        <w:t xml:space="preserve">he threshold for simultaneous </w:t>
+      </w:r>
+      <w:r>
+        <w:rPr>
+          <w:sz w:val="22"/>
+          <w:szCs w:val="22"/>
+        </w:rPr>
+        <w:lastRenderedPageBreak/>
+        <w:t>variation of light</w:t>
       </w:r>
       <w:r>
         <w:rPr>
@@ -22283,15 +22889,7 @@
           <w:sz w:val="22"/>
           <w:szCs w:val="22"/>
         </w:rPr>
-        <w:t xml:space="preserve">Lightness and </w:t>
-      </w:r>
-      <w:r>
-        <w:rPr>
-          <w:sz w:val="22"/>
-          <w:szCs w:val="22"/>
-        </w:rPr>
-        <w:lastRenderedPageBreak/>
-        <w:t xml:space="preserve">chromaticity seem to be encoded independently and do not affect each other. This hypothesis could be tested by </w:t>
+        <w:t xml:space="preserve">Lightness and chromaticity seem to be encoded independently and do not affect each other. This hypothesis could be tested by </w:t>
       </w:r>
       <w:r>
         <w:rPr>
@@ -22393,7 +22991,15 @@
           <w:sz w:val="22"/>
           <w:szCs w:val="22"/>
         </w:rPr>
-        <w:t xml:space="preserve"> has not fully compensated the external variabilities. But since these variances are within a factor or two, it shows that the visual system </w:t>
+        <w:t xml:space="preserve"> has not fully compensated the external variabilities. But since these variances are within a factor or two, it shows that the visual </w:t>
+      </w:r>
+      <w:r>
+        <w:rPr>
+          <w:sz w:val="22"/>
+          <w:szCs w:val="22"/>
+        </w:rPr>
+        <w:lastRenderedPageBreak/>
+        <w:t xml:space="preserve">system </w:t>
       </w:r>
       <w:r>
         <w:rPr>
@@ -34174,6 +34780,7 @@
         </w:rPr>
         <w:t>1)</w:t>
       </w:r>
+      <w:proofErr w:type="spellStart"/>
       <w:r>
         <w:rPr>
           <w:sz w:val="22"/>
@@ -34182,6 +34789,7 @@
         </w:rPr>
         <w:t>th</w:t>
       </w:r>
+      <w:proofErr w:type="spellEnd"/>
       <w:proofErr w:type="gramEnd"/>
       <w:r>
         <w:rPr>
@@ -34220,6 +34828,7 @@
         </w:rPr>
         <w:t>1)</w:t>
       </w:r>
+      <w:proofErr w:type="spellStart"/>
       <w:r>
         <w:rPr>
           <w:sz w:val="22"/>
@@ -34228,6 +34837,7 @@
         </w:rPr>
         <w:t>th</w:t>
       </w:r>
+      <w:proofErr w:type="spellEnd"/>
       <w:proofErr w:type="gramEnd"/>
       <w:r>
         <w:rPr>
